--- a/ST/st.docx
+++ b/ST/st.docx
@@ -4828,7 +4828,7 @@
         <w:rPr>
           <w:rStyle w:val="VerbatimChar"/>
         </w:rPr>
-        <w:t xml:space="preserve">##   ##     Jarque-Bera test for normality  ##   ## data:  fit.vendas2$residuals  ## JB = 21.31, p-value = 0.002</w:t>
+        <w:t xml:space="preserve">##   ##     Jarque-Bera test for normality  ##   ## data:  fit.vendas2$residuals  ## JB = 21.31, p-value = 0.0015</w:t>
       </w:r>
     </w:p>
     <w:p>
@@ -4946,7 +4946,7 @@
         <w:rPr>
           <w:rStyle w:val="VerbatimChar"/>
         </w:rPr>
-        <w:t xml:space="preserve">## T = 5.1661, p-value = 5e-04</w:t>
+        <w:t xml:space="preserve">## T = 5.1661, p-value = 0.0015</w:t>
       </w:r>
     </w:p>
     <w:p>
@@ -5056,7 +5056,7 @@
         <w:rPr>
           <w:rStyle w:val="VerbatimChar"/>
         </w:rPr>
-        <w:t xml:space="preserve">## T = -0.10403, p-value = 0.6165</w:t>
+        <w:t xml:space="preserve">## T = -0.10403, p-value = 0.631</w:t>
       </w:r>
     </w:p>
     <w:p>
@@ -5488,7 +5488,7 @@
 <file path=word/numbering.xml><?xml version="1.0" encoding="utf-8"?>
 <w:numbering xmlns:w="http://schemas.openxmlformats.org/wordprocessingml/2006/main">
   <w:abstractNum w:abstractNumId="990">
-    <w:nsid w:val="d1d28371"/>
+    <w:nsid w:val="7200c795"/>
     <w:multiLevelType w:val="multilevel"/>
     <w:lvl w:ilvl="0">
       <w:numFmt w:val="bullet"/>
@@ -5591,7 +5591,7 @@
     </w:lvl>
   </w:abstractNum>
   <w:abstractNum w:abstractNumId="991">
-    <w:nsid w:val="bd305f4c"/>
+    <w:nsid w:val="dd5ea319"/>
     <w:multiLevelType w:val="multilevel"/>
     <w:lvl w:ilvl="0">
       <w:numFmt w:val="bullet"/>
